--- a/Ghanshyamjha_Less-Sass_.docx
+++ b/Ghanshyamjha_Less-Sass_.docx
@@ -54,6 +54,14 @@
           <w:szCs w:val="22"/>
         </w:rPr>
         <w:t xml:space="preserve"> 9620715338</w:t>
+      </w:r>
+      <w:r>
+        <w:rPr>
+          <w:rFonts w:ascii="Arial" w:eastAsiaTheme="minorEastAsia" w:hAnsi="Arial" w:cs="Arial"/>
+          <w:sz w:val="22"/>
+          <w:szCs w:val="22"/>
+        </w:rPr>
+        <w:t>, 7979070385</w:t>
       </w:r>
     </w:p>
     <w:p>
@@ -242,17 +250,20 @@
           <w:szCs w:val="23"/>
           <w:shd w:val="clear" w:color="auto" w:fill="FFFFFF"/>
         </w:rPr>
-        <w:t>R</w:t>
-      </w:r>
-      <w:r>
-        <w:rPr>
-          <w:rFonts w:ascii="Open Sans" w:hAnsi="Open Sans" w:cs="Open Sans"/>
-          <w:color w:val="222222"/>
-          <w:sz w:val="23"/>
-          <w:szCs w:val="23"/>
-          <w:shd w:val="clear" w:color="auto" w:fill="FFFFFF"/>
-        </w:rPr>
-        <w:t>esults-driven application developer seeks opportunity to create innovative application development strategies that increase brand awareness, drive traffic, and monetize digital real estate</w:t>
+        <w:t>Results-driven application developer seeks opportunity to create innovative application development strategies that increase brand awareness, drive traffic, and monetize digital real estate</w:t>
+      </w:r>
+    </w:p>
+    <w:p>
+      <w:pPr>
+        <w:pStyle w:val="Standard"/>
+        <w:numPr>
+          <w:ilvl w:val="0"/>
+          <w:numId w:val="28"/>
+        </w:numPr>
+        <w:jc w:val="both"/>
+      </w:pPr>
+      <w:r>
+        <w:t>5.6 years of experience in fully responsive and highly graphical UI Development in Banking, Insurance and Heath Domain of BFSI.</w:t>
       </w:r>
     </w:p>
     <w:tbl>
@@ -345,85 +356,121 @@
         </w:tabs>
         <w:spacing w:after="240"/>
         <w:rPr>
-          <w:rFonts w:ascii="Arial" w:hAnsi="Arial" w:cs="Arial"/>
-          <w:bCs/>
-          <w:szCs w:val="22"/>
-        </w:rPr>
-      </w:pPr>
-      <w:r>
-        <w:rPr>
-          <w:rFonts w:ascii="Arial" w:hAnsi="Arial" w:cs="Arial"/>
-          <w:bCs/>
-          <w:szCs w:val="22"/>
+          <w:rFonts w:asciiTheme="majorHAnsi" w:hAnsiTheme="majorHAnsi" w:cs="Arial"/>
+          <w:bCs/>
+          <w:sz w:val="24"/>
+        </w:rPr>
+      </w:pPr>
+      <w:r>
+        <w:rPr>
+          <w:rFonts w:asciiTheme="majorHAnsi" w:hAnsiTheme="majorHAnsi" w:cs="Arial"/>
+          <w:bCs/>
+          <w:sz w:val="24"/>
         </w:rPr>
         <w:t xml:space="preserve">Programming Languages: </w:t>
       </w:r>
       <w:r>
         <w:rPr>
-          <w:rFonts w:ascii="Arial" w:hAnsi="Arial" w:cs="Arial"/>
-          <w:bCs/>
-          <w:szCs w:val="22"/>
+          <w:rFonts w:asciiTheme="majorHAnsi" w:hAnsiTheme="majorHAnsi" w:cs="Arial"/>
+          <w:bCs/>
+          <w:sz w:val="24"/>
         </w:rPr>
         <w:t>Html 5, CSS3, A</w:t>
       </w:r>
       <w:r>
         <w:rPr>
-          <w:rFonts w:ascii="Arial" w:hAnsi="Arial" w:cs="Arial"/>
-          <w:bCs/>
-          <w:szCs w:val="22"/>
+          <w:rFonts w:asciiTheme="majorHAnsi" w:hAnsiTheme="majorHAnsi" w:cs="Arial"/>
+          <w:bCs/>
+          <w:sz w:val="24"/>
         </w:rPr>
         <w:t>sp.net,</w:t>
       </w:r>
       <w:r>
         <w:rPr>
-          <w:rFonts w:ascii="Arial" w:hAnsi="Arial" w:cs="Arial"/>
-          <w:bCs/>
-          <w:szCs w:val="22"/>
+          <w:rFonts w:asciiTheme="majorHAnsi" w:hAnsiTheme="majorHAnsi" w:cs="Arial"/>
+          <w:bCs/>
+          <w:sz w:val="24"/>
         </w:rPr>
         <w:t xml:space="preserve"> Bootstrap,</w:t>
       </w:r>
       <w:r>
         <w:rPr>
-          <w:rFonts w:ascii="Arial" w:hAnsi="Arial" w:cs="Arial"/>
-          <w:bCs/>
-          <w:szCs w:val="22"/>
+          <w:rFonts w:asciiTheme="majorHAnsi" w:hAnsiTheme="majorHAnsi" w:cs="Arial"/>
+          <w:bCs/>
+          <w:sz w:val="24"/>
         </w:rPr>
         <w:t xml:space="preserve"> </w:t>
       </w:r>
       <w:r>
         <w:rPr>
-          <w:rFonts w:ascii="Arial" w:hAnsi="Arial" w:cs="Arial"/>
-          <w:bCs/>
-          <w:szCs w:val="22"/>
-        </w:rPr>
-        <w:t>Less, Sass</w:t>
-      </w:r>
-      <w:r>
-        <w:rPr>
-          <w:rFonts w:ascii="Arial" w:hAnsi="Arial" w:cs="Arial"/>
-          <w:bCs/>
-          <w:szCs w:val="22"/>
+          <w:rFonts w:asciiTheme="majorHAnsi" w:hAnsiTheme="majorHAnsi" w:cs="Arial"/>
+          <w:bCs/>
+          <w:sz w:val="24"/>
+        </w:rPr>
+        <w:t xml:space="preserve">Less, </w:t>
+      </w:r>
+      <w:r>
+        <w:rPr>
+          <w:rFonts w:asciiTheme="majorHAnsi" w:hAnsiTheme="majorHAnsi" w:cs="Arial"/>
+          <w:bCs/>
+          <w:sz w:val="24"/>
+        </w:rPr>
+        <w:t>JavaScript</w:t>
+      </w:r>
+      <w:r>
+        <w:rPr>
+          <w:rFonts w:asciiTheme="majorHAnsi" w:hAnsiTheme="majorHAnsi" w:cs="Arial"/>
+          <w:bCs/>
+          <w:sz w:val="24"/>
         </w:rPr>
         <w:t xml:space="preserve">, </w:t>
       </w:r>
       <w:proofErr w:type="spellStart"/>
-      <w:r>
-        <w:rPr>
-          <w:rFonts w:ascii="Arial" w:hAnsi="Arial" w:cs="Arial"/>
-          <w:bCs/>
-          <w:szCs w:val="22"/>
+      <w:proofErr w:type="gramStart"/>
+      <w:r>
+        <w:rPr>
+          <w:rFonts w:asciiTheme="majorHAnsi" w:hAnsiTheme="majorHAnsi" w:cs="Arial"/>
+          <w:bCs/>
+          <w:sz w:val="24"/>
         </w:rPr>
         <w:t>Liferay</w:t>
       </w:r>
       <w:proofErr w:type="spellEnd"/>
       <w:r>
         <w:rPr>
-          <w:rFonts w:ascii="Arial" w:hAnsi="Arial" w:cs="Arial"/>
-          <w:bCs/>
-          <w:szCs w:val="22"/>
-        </w:rPr>
-        <w:t xml:space="preserve"> UI</w:t>
-      </w:r>
+          <w:rFonts w:asciiTheme="majorHAnsi" w:hAnsiTheme="majorHAnsi" w:cs="Arial"/>
+          <w:bCs/>
+          <w:sz w:val="24"/>
+        </w:rPr>
+        <w:t xml:space="preserve"> </w:t>
+      </w:r>
+      <w:r>
+        <w:rPr>
+          <w:rFonts w:asciiTheme="majorHAnsi" w:hAnsiTheme="majorHAnsi" w:cs="Arial"/>
+          <w:bCs/>
+          <w:sz w:val="24"/>
+        </w:rPr>
+        <w:t>,</w:t>
+      </w:r>
+      <w:proofErr w:type="gramEnd"/>
+      <w:r>
+        <w:rPr>
+          <w:rFonts w:asciiTheme="majorHAnsi" w:hAnsiTheme="majorHAnsi" w:cs="Arial"/>
+          <w:bCs/>
+          <w:sz w:val="24"/>
+        </w:rPr>
+        <w:t xml:space="preserve"> angular </w:t>
+      </w:r>
+      <w:proofErr w:type="spellStart"/>
+      <w:r>
+        <w:rPr>
+          <w:rFonts w:asciiTheme="majorHAnsi" w:hAnsiTheme="majorHAnsi" w:cs="Arial"/>
+          <w:bCs/>
+          <w:sz w:val="24"/>
+        </w:rPr>
+        <w:t>Js</w:t>
+      </w:r>
+      <w:proofErr w:type="spellEnd"/>
     </w:p>
     <w:p>
       <w:pPr>
@@ -434,56 +481,56 @@
         </w:tabs>
         <w:spacing w:after="240"/>
         <w:rPr>
-          <w:rFonts w:ascii="Arial" w:hAnsi="Arial" w:cs="Arial"/>
-          <w:bCs/>
-          <w:szCs w:val="22"/>
-        </w:rPr>
-      </w:pPr>
-      <w:r>
-        <w:rPr>
-          <w:rFonts w:ascii="Arial" w:hAnsi="Arial" w:cs="Arial"/>
-          <w:bCs/>
-          <w:szCs w:val="22"/>
+          <w:rFonts w:asciiTheme="majorHAnsi" w:hAnsiTheme="majorHAnsi" w:cs="Arial"/>
+          <w:bCs/>
+          <w:sz w:val="24"/>
+        </w:rPr>
+      </w:pPr>
+      <w:r>
+        <w:rPr>
+          <w:rFonts w:asciiTheme="majorHAnsi" w:hAnsiTheme="majorHAnsi" w:cs="Arial"/>
+          <w:bCs/>
+          <w:sz w:val="24"/>
         </w:rPr>
         <w:t>J</w:t>
       </w:r>
       <w:r>
         <w:rPr>
-          <w:rFonts w:ascii="Arial" w:hAnsi="Arial" w:cs="Arial"/>
-          <w:bCs/>
-          <w:szCs w:val="22"/>
+          <w:rFonts w:asciiTheme="majorHAnsi" w:hAnsiTheme="majorHAnsi" w:cs="Arial"/>
+          <w:bCs/>
+          <w:sz w:val="24"/>
         </w:rPr>
         <w:t>-</w:t>
       </w:r>
       <w:r>
         <w:rPr>
-          <w:rFonts w:ascii="Arial" w:hAnsi="Arial" w:cs="Arial"/>
-          <w:bCs/>
-          <w:szCs w:val="22"/>
+          <w:rFonts w:asciiTheme="majorHAnsi" w:hAnsiTheme="majorHAnsi" w:cs="Arial"/>
+          <w:bCs/>
+          <w:sz w:val="24"/>
         </w:rPr>
         <w:t>query</w:t>
       </w:r>
       <w:r>
         <w:rPr>
-          <w:rFonts w:ascii="Arial" w:hAnsi="Arial" w:cs="Arial"/>
-          <w:bCs/>
-          <w:szCs w:val="22"/>
+          <w:rFonts w:asciiTheme="majorHAnsi" w:hAnsiTheme="majorHAnsi" w:cs="Arial"/>
+          <w:bCs/>
+          <w:sz w:val="24"/>
         </w:rPr>
         <w:t>, MVC</w:t>
       </w:r>
       <w:r>
         <w:rPr>
-          <w:rFonts w:ascii="Arial" w:hAnsi="Arial" w:cs="Arial"/>
-          <w:bCs/>
-          <w:szCs w:val="22"/>
+          <w:rFonts w:asciiTheme="majorHAnsi" w:hAnsiTheme="majorHAnsi" w:cs="Arial"/>
+          <w:bCs/>
+          <w:sz w:val="24"/>
         </w:rPr>
         <w:t>. LESS CSS</w:t>
       </w:r>
       <w:r>
         <w:rPr>
-          <w:rFonts w:ascii="Arial" w:hAnsi="Arial" w:cs="Arial"/>
-          <w:bCs/>
-          <w:szCs w:val="22"/>
+          <w:rFonts w:asciiTheme="majorHAnsi" w:hAnsiTheme="majorHAnsi" w:cs="Arial"/>
+          <w:bCs/>
+          <w:sz w:val="24"/>
         </w:rPr>
         <w:t>.</w:t>
       </w:r>
@@ -494,82 +541,64 @@
         <w:shd w:val="clear" w:color="auto" w:fill="FFFFFF"/>
         <w:spacing w:before="0"/>
         <w:rPr>
-          <w:rFonts w:ascii="Arial" w:hAnsi="Arial" w:cs="Arial"/>
+          <w:rFonts w:cs="Arial"/>
           <w:bCs/>
           <w:color w:val="000000" w:themeColor="text1"/>
-          <w:sz w:val="20"/>
-          <w:szCs w:val="20"/>
-        </w:rPr>
-      </w:pPr>
-      <w:r>
-        <w:rPr>
-          <w:rFonts w:ascii="Arial" w:hAnsi="Arial" w:cs="Arial"/>
-          <w:sz w:val="22"/>
-          <w:szCs w:val="22"/>
+        </w:rPr>
+      </w:pPr>
+      <w:r>
+        <w:rPr>
+          <w:rFonts w:cs="Arial"/>
         </w:rPr>
         <w:t>Tools:</w:t>
       </w:r>
       <w:r>
         <w:rPr>
-          <w:rFonts w:ascii="Arial" w:hAnsi="Arial" w:cs="Arial"/>
-          <w:sz w:val="22"/>
-          <w:szCs w:val="22"/>
+          <w:rFonts w:cs="Arial"/>
         </w:rPr>
         <w:t xml:space="preserve"> </w:t>
       </w:r>
       <w:r>
         <w:rPr>
-          <w:rFonts w:ascii="Arial" w:hAnsi="Arial" w:cs="Arial"/>
-          <w:sz w:val="22"/>
-          <w:szCs w:val="22"/>
+          <w:rFonts w:cs="Arial"/>
         </w:rPr>
         <w:t>visual studio</w:t>
       </w:r>
       <w:r>
         <w:rPr>
-          <w:rFonts w:ascii="Arial" w:hAnsi="Arial" w:cs="Arial"/>
-          <w:sz w:val="22"/>
-          <w:szCs w:val="22"/>
+          <w:rFonts w:cs="Arial"/>
         </w:rPr>
         <w:t xml:space="preserve"> 2015, notepad++</w:t>
       </w:r>
       <w:r>
         <w:rPr>
-          <w:rFonts w:ascii="Arial" w:hAnsi="Arial" w:cs="Arial"/>
-          <w:sz w:val="22"/>
-          <w:szCs w:val="22"/>
+          <w:rFonts w:cs="Arial"/>
         </w:rPr>
         <w:t xml:space="preserve">, Eclipse, </w:t>
       </w:r>
       <w:proofErr w:type="spellStart"/>
       <w:r>
         <w:rPr>
-          <w:rFonts w:ascii="Arial" w:hAnsi="Arial" w:cs="Arial"/>
-          <w:sz w:val="22"/>
-          <w:szCs w:val="22"/>
+          <w:rFonts w:cs="Arial"/>
         </w:rPr>
         <w:t>LifeRay</w:t>
       </w:r>
       <w:proofErr w:type="spellEnd"/>
       <w:r>
         <w:rPr>
-          <w:rFonts w:ascii="Arial" w:hAnsi="Arial" w:cs="Arial"/>
-          <w:sz w:val="22"/>
-          <w:szCs w:val="22"/>
+          <w:rFonts w:cs="Arial"/>
         </w:rPr>
         <w:t xml:space="preserve"> IDE</w:t>
       </w:r>
       <w:r>
         <w:rPr>
-          <w:rFonts w:ascii="Arial" w:hAnsi="Arial" w:cs="Arial"/>
-          <w:sz w:val="22"/>
-          <w:szCs w:val="22"/>
+          <w:rFonts w:cs="Arial"/>
         </w:rPr>
         <w:t>,</w:t>
       </w:r>
       <w:r>
         <w:rPr>
-          <w:rFonts w:ascii="Arial" w:hAnsi="Arial" w:cs="Arial"/>
+          <w:rFonts w:cs="Arial"/>
           <w:b/>
           <w:bCs/>
           <w:color w:val="222222"/>
@@ -580,83 +609,71 @@
         <w:r>
           <w:rPr>
             <w:rStyle w:val="Hyperlink"/>
-            <w:rFonts w:ascii="Arial" w:hAnsi="Arial" w:cs="Arial"/>
+            <w:rFonts w:cs="Arial"/>
             <w:bCs/>
             <w:color w:val="000000" w:themeColor="text1"/>
-            <w:sz w:val="20"/>
-            <w:szCs w:val="20"/>
             <w:u w:val="none"/>
           </w:rPr>
           <w:t>IntelliJ IDEA</w:t>
         </w:r>
       </w:hyperlink>
     </w:p>
-    <w:p/>
+    <w:p>
+      <w:pPr>
+        <w:rPr>
+          <w:rFonts w:asciiTheme="majorHAnsi" w:hAnsiTheme="majorHAnsi"/>
+        </w:rPr>
+      </w:pPr>
+    </w:p>
     <w:p>
       <w:pPr>
         <w:spacing w:after="240"/>
         <w:rPr>
-          <w:rFonts w:ascii="Arial" w:hAnsi="Arial" w:cs="Arial"/>
-          <w:sz w:val="22"/>
-          <w:szCs w:val="22"/>
-        </w:rPr>
-      </w:pPr>
-      <w:r>
-        <w:rPr>
-          <w:rFonts w:ascii="Arial" w:hAnsi="Arial" w:cs="Arial"/>
-          <w:sz w:val="22"/>
-          <w:szCs w:val="22"/>
+          <w:rFonts w:asciiTheme="majorHAnsi" w:hAnsiTheme="majorHAnsi" w:cs="Arial"/>
+        </w:rPr>
+      </w:pPr>
+      <w:r>
+        <w:rPr>
+          <w:rFonts w:asciiTheme="majorHAnsi" w:hAnsiTheme="majorHAnsi" w:cs="Arial"/>
         </w:rPr>
         <w:t>CMS:</w:t>
       </w:r>
       <w:r>
         <w:rPr>
-          <w:rFonts w:ascii="Arial" w:eastAsia="Calibri" w:hAnsi="Arial" w:cs="Arial"/>
-          <w:sz w:val="22"/>
-          <w:szCs w:val="22"/>
+          <w:rFonts w:asciiTheme="majorHAnsi" w:eastAsia="Calibri" w:hAnsiTheme="majorHAnsi" w:cs="Arial"/>
         </w:rPr>
         <w:t xml:space="preserve"> </w:t>
       </w:r>
       <w:r>
         <w:rPr>
-          <w:rFonts w:ascii="Arial" w:eastAsia="Calibri" w:hAnsi="Arial" w:cs="Arial"/>
-          <w:sz w:val="22"/>
-          <w:szCs w:val="22"/>
+          <w:rFonts w:asciiTheme="majorHAnsi" w:eastAsia="Calibri" w:hAnsiTheme="majorHAnsi" w:cs="Arial"/>
         </w:rPr>
         <w:t>S</w:t>
       </w:r>
       <w:r>
         <w:rPr>
-          <w:rFonts w:ascii="Arial" w:eastAsia="Calibri" w:hAnsi="Arial" w:cs="Arial"/>
-          <w:sz w:val="22"/>
-          <w:szCs w:val="22"/>
+          <w:rFonts w:asciiTheme="majorHAnsi" w:eastAsia="Calibri" w:hAnsiTheme="majorHAnsi" w:cs="Arial"/>
         </w:rPr>
         <w:t xml:space="preserve">EO, </w:t>
       </w:r>
       <w:proofErr w:type="spellStart"/>
       <w:r>
         <w:rPr>
-          <w:rFonts w:ascii="Arial" w:eastAsia="Calibri" w:hAnsi="Arial" w:cs="Arial"/>
-          <w:sz w:val="22"/>
-          <w:szCs w:val="22"/>
+          <w:rFonts w:asciiTheme="majorHAnsi" w:eastAsia="Calibri" w:hAnsiTheme="majorHAnsi" w:cs="Arial"/>
         </w:rPr>
         <w:t>Liferay</w:t>
       </w:r>
       <w:proofErr w:type="spellEnd"/>
       <w:r>
         <w:rPr>
-          <w:rFonts w:ascii="Arial" w:eastAsia="Calibri" w:hAnsi="Arial" w:cs="Arial"/>
-          <w:sz w:val="22"/>
-          <w:szCs w:val="22"/>
+          <w:rFonts w:asciiTheme="majorHAnsi" w:eastAsia="Calibri" w:hAnsiTheme="majorHAnsi" w:cs="Arial"/>
         </w:rPr>
         <w:t xml:space="preserve"> 7.0 CMS, </w:t>
       </w:r>
       <w:proofErr w:type="spellStart"/>
       <w:r>
         <w:rPr>
-          <w:rFonts w:ascii="Arial" w:eastAsia="Calibri" w:hAnsi="Arial" w:cs="Arial"/>
-          <w:sz w:val="22"/>
-          <w:szCs w:val="22"/>
+          <w:rFonts w:asciiTheme="majorHAnsi" w:eastAsia="Calibri" w:hAnsiTheme="majorHAnsi" w:cs="Arial"/>
         </w:rPr>
         <w:t>Wordpress</w:t>
       </w:r>
@@ -666,72 +683,48 @@
       <w:pPr>
         <w:spacing w:after="240"/>
         <w:rPr>
-          <w:rFonts w:ascii="Arial" w:hAnsi="Arial" w:cs="Arial"/>
-          <w:sz w:val="22"/>
-          <w:szCs w:val="22"/>
-        </w:rPr>
-      </w:pPr>
-      <w:r>
-        <w:rPr>
-          <w:rFonts w:ascii="Arial" w:hAnsi="Arial" w:cs="Arial"/>
-          <w:sz w:val="22"/>
-          <w:szCs w:val="22"/>
+          <w:rFonts w:asciiTheme="majorHAnsi" w:hAnsiTheme="majorHAnsi" w:cs="Arial"/>
+        </w:rPr>
+      </w:pPr>
+      <w:r>
+        <w:rPr>
+          <w:rFonts w:asciiTheme="majorHAnsi" w:hAnsiTheme="majorHAnsi" w:cs="Arial"/>
         </w:rPr>
         <w:t xml:space="preserve">OS: </w:t>
       </w:r>
       <w:r>
         <w:rPr>
-          <w:rFonts w:ascii="Arial" w:hAnsi="Arial" w:cs="Arial"/>
-          <w:sz w:val="22"/>
-          <w:szCs w:val="22"/>
+          <w:rFonts w:asciiTheme="majorHAnsi" w:hAnsiTheme="majorHAnsi" w:cs="Arial"/>
         </w:rPr>
         <w:t>window 7, 8,</w:t>
       </w:r>
       <w:r>
         <w:rPr>
-          <w:rFonts w:ascii="Arial" w:hAnsi="Arial" w:cs="Arial"/>
-          <w:sz w:val="22"/>
-          <w:szCs w:val="22"/>
+          <w:rFonts w:asciiTheme="majorHAnsi" w:hAnsiTheme="majorHAnsi" w:cs="Arial"/>
         </w:rPr>
         <w:t xml:space="preserve"> </w:t>
       </w:r>
       <w:r>
         <w:rPr>
-          <w:rFonts w:ascii="Arial" w:hAnsi="Arial" w:cs="Arial"/>
-          <w:sz w:val="22"/>
-          <w:szCs w:val="22"/>
+          <w:rFonts w:asciiTheme="majorHAnsi" w:hAnsiTheme="majorHAnsi" w:cs="Arial"/>
         </w:rPr>
         <w:t>8.1</w:t>
       </w:r>
       <w:r>
         <w:rPr>
-          <w:rFonts w:ascii="Arial" w:hAnsi="Arial" w:cs="Arial"/>
-          <w:sz w:val="22"/>
-          <w:szCs w:val="22"/>
+          <w:rFonts w:asciiTheme="majorHAnsi" w:hAnsiTheme="majorHAnsi" w:cs="Arial"/>
         </w:rPr>
         <w:t>, 10</w:t>
       </w:r>
       <w:r>
         <w:rPr>
-          <w:rFonts w:ascii="Arial" w:hAnsi="Arial" w:cs="Arial"/>
-          <w:sz w:val="22"/>
-          <w:szCs w:val="22"/>
+          <w:rFonts w:asciiTheme="majorHAnsi" w:hAnsiTheme="majorHAnsi" w:cs="Arial"/>
         </w:rPr>
         <w:t>.</w:t>
       </w:r>
     </w:p>
     <w:p>
       <w:pPr>
-        <w:rPr>
-          <w:rFonts w:ascii="Arial" w:hAnsi="Arial" w:cs="Arial"/>
-          <w:sz w:val="22"/>
-          <w:szCs w:val="22"/>
-        </w:rPr>
-      </w:pPr>
-    </w:p>
-    <w:p>
-      <w:pPr>
-        <w:pStyle w:val="ListParagraph"/>
         <w:jc w:val="both"/>
         <w:rPr>
           <w:rFonts w:ascii="Arial" w:hAnsi="Arial" w:cs="Arial"/>
@@ -1030,7 +1023,6 @@
           <w:sz w:val="22"/>
           <w:szCs w:val="22"/>
         </w:rPr>
-        <w:lastRenderedPageBreak/>
         <w:t xml:space="preserve">CURRENT </w:t>
       </w:r>
       <w:r>
@@ -1243,26 +1235,28 @@
           <w:sz w:val="22"/>
           <w:szCs w:val="22"/>
         </w:rPr>
-        <w:t xml:space="preserve">J-query, JavaScript,   </w:t>
-      </w:r>
-      <w:r>
-        <w:rPr>
-          <w:rFonts w:ascii="Arial" w:hAnsi="Arial" w:cs="Arial"/>
-          <w:bCs/>
-          <w:sz w:val="22"/>
-          <w:szCs w:val="22"/>
-        </w:rPr>
-        <w:t xml:space="preserve">   </w:t>
-      </w:r>
-      <w:r>
-        <w:rPr>
-          <w:rFonts w:ascii="Arial" w:hAnsi="Arial" w:cs="Arial"/>
-          <w:bCs/>
-          <w:sz w:val="22"/>
-          <w:szCs w:val="22"/>
-        </w:rPr>
-        <w:t>Bootstrap.</w:t>
-      </w:r>
+        <w:t xml:space="preserve">J-query, </w:t>
+      </w:r>
+      <w:r>
+        <w:rPr>
+          <w:rFonts w:ascii="Arial" w:hAnsi="Arial" w:cs="Arial"/>
+          <w:bCs/>
+          <w:sz w:val="22"/>
+          <w:szCs w:val="22"/>
+        </w:rPr>
+        <w:t xml:space="preserve">Bootstrap, angular </w:t>
+      </w:r>
+      <w:proofErr w:type="spellStart"/>
+      <w:r>
+        <w:rPr>
+          <w:rFonts w:ascii="Arial" w:hAnsi="Arial" w:cs="Arial"/>
+          <w:bCs/>
+          <w:sz w:val="22"/>
+          <w:szCs w:val="22"/>
+        </w:rPr>
+        <w:t>Js</w:t>
+      </w:r>
+      <w:proofErr w:type="spellEnd"/>
     </w:p>
     <w:p>
       <w:pPr>
@@ -1451,15 +1445,7 @@
           <w:sz w:val="22"/>
           <w:szCs w:val="22"/>
         </w:rPr>
-        <w:t xml:space="preserve"> IDE</w:t>
-      </w:r>
-      <w:r>
-        <w:rPr>
-          <w:rFonts w:ascii="Arial" w:hAnsi="Arial" w:cs="Arial"/>
-          <w:sz w:val="22"/>
-          <w:szCs w:val="22"/>
-        </w:rPr>
-        <w:t xml:space="preserve">, </w:t>
+        <w:t xml:space="preserve"> IDE, </w:t>
       </w:r>
       <w:proofErr w:type="spellStart"/>
       <w:r>
@@ -1697,16 +1683,7 @@
           <w:sz w:val="22"/>
           <w:szCs w:val="22"/>
         </w:rPr>
-        <w:t xml:space="preserve"> IN Both CMS and Code levels </w:t>
-      </w:r>
-      <w:r>
-        <w:rPr>
-          <w:rFonts w:ascii="Arial" w:hAnsi="Arial" w:cs="Arial"/>
-          <w:bCs/>
-          <w:sz w:val="22"/>
-          <w:szCs w:val="22"/>
-        </w:rPr>
-        <w:t xml:space="preserve">in </w:t>
+        <w:t xml:space="preserve"> IN Both CMS and Code levels in </w:t>
       </w:r>
       <w:proofErr w:type="spellStart"/>
       <w:r>
@@ -2132,18 +2109,7 @@
           <w:sz w:val="22"/>
           <w:szCs w:val="22"/>
         </w:rPr>
-        <w:t xml:space="preserve"> </w:t>
-      </w:r>
-      <w:r>
-        <w:rPr>
-          <w:rFonts w:ascii="Arial" w:hAnsi="Arial" w:cs="Arial"/>
-          <w:b/>
-          <w:bCs/>
-          <w:i/>
-          <w:sz w:val="22"/>
-          <w:szCs w:val="22"/>
-        </w:rPr>
-        <w:t>(POC)</w:t>
+        <w:t xml:space="preserve"> (POC)</w:t>
       </w:r>
     </w:p>
     <w:p>
@@ -2191,50 +2157,48 @@
         </w:rPr>
         <w:t xml:space="preserve">Html, CSS3, </w:t>
       </w:r>
+      <w:r>
+        <w:rPr>
+          <w:rFonts w:ascii="Arial" w:eastAsia="Calibri" w:hAnsi="Arial" w:cs="Arial"/>
+          <w:sz w:val="22"/>
+          <w:szCs w:val="22"/>
+        </w:rPr>
+        <w:t xml:space="preserve">Dot net, share Point, </w:t>
+      </w:r>
+      <w:r>
+        <w:rPr>
+          <w:rFonts w:ascii="Arial" w:hAnsi="Arial" w:cs="Arial"/>
+          <w:sz w:val="22"/>
+          <w:szCs w:val="22"/>
+        </w:rPr>
+        <w:t>bootstrap</w:t>
+      </w:r>
+      <w:r>
+        <w:rPr>
+          <w:rFonts w:ascii="Arial" w:hAnsi="Arial" w:cs="Arial"/>
+          <w:sz w:val="22"/>
+          <w:szCs w:val="22"/>
+        </w:rPr>
+        <w:t>4.1</w:t>
+      </w:r>
+      <w:r>
+        <w:rPr>
+          <w:rFonts w:ascii="Arial" w:hAnsi="Arial" w:cs="Arial"/>
+          <w:sz w:val="22"/>
+          <w:szCs w:val="22"/>
+        </w:rPr>
+        <w:t xml:space="preserve">, angular </w:t>
+      </w:r>
       <w:proofErr w:type="spellStart"/>
       <w:r>
         <w:rPr>
-          <w:rFonts w:ascii="Arial" w:eastAsia="Calibri" w:hAnsi="Arial" w:cs="Arial"/>
-          <w:sz w:val="22"/>
-          <w:szCs w:val="22"/>
-        </w:rPr>
-        <w:t>Jquery</w:t>
+          <w:rFonts w:ascii="Arial" w:hAnsi="Arial" w:cs="Arial"/>
+          <w:sz w:val="22"/>
+          <w:szCs w:val="22"/>
+        </w:rPr>
+        <w:t>Js</w:t>
       </w:r>
       <w:proofErr w:type="spellEnd"/>
-      <w:r>
-        <w:rPr>
-          <w:rFonts w:ascii="Arial" w:eastAsia="Calibri" w:hAnsi="Arial" w:cs="Arial"/>
-          <w:sz w:val="22"/>
-          <w:szCs w:val="22"/>
-        </w:rPr>
-        <w:t xml:space="preserve">, </w:t>
-      </w:r>
-      <w:proofErr w:type="spellStart"/>
-      <w:r>
-        <w:rPr>
-          <w:rFonts w:ascii="Arial" w:hAnsi="Arial" w:cs="Arial"/>
-          <w:sz w:val="22"/>
-          <w:szCs w:val="22"/>
-        </w:rPr>
-        <w:t>Liferay</w:t>
-      </w:r>
-      <w:proofErr w:type="spellEnd"/>
-      <w:r>
-        <w:rPr>
-          <w:rFonts w:ascii="Arial" w:hAnsi="Arial" w:cs="Arial"/>
-          <w:sz w:val="22"/>
-          <w:szCs w:val="22"/>
-        </w:rPr>
-        <w:t>, bootstrap</w:t>
-      </w:r>
-      <w:r>
-        <w:rPr>
-          <w:rFonts w:ascii="Arial" w:hAnsi="Arial" w:cs="Arial"/>
-          <w:sz w:val="22"/>
-          <w:szCs w:val="22"/>
-        </w:rPr>
-        <w:t>, Sass, Less</w:t>
-      </w:r>
     </w:p>
     <w:p>
       <w:pPr>
@@ -2876,26 +2840,28 @@
           <w:sz w:val="22"/>
           <w:szCs w:val="22"/>
         </w:rPr>
-        <w:t xml:space="preserve">Angular 2, J-query, JavaScript, </w:t>
-      </w:r>
-      <w:r>
-        <w:rPr>
-          <w:rFonts w:ascii="Arial" w:hAnsi="Arial" w:cs="Arial"/>
-          <w:bCs/>
-          <w:sz w:val="22"/>
-          <w:szCs w:val="22"/>
-        </w:rPr>
-        <w:t xml:space="preserve">  </w:t>
-      </w:r>
-      <w:r>
-        <w:rPr>
-          <w:rFonts w:ascii="Arial" w:hAnsi="Arial" w:cs="Arial"/>
-          <w:bCs/>
-          <w:sz w:val="22"/>
-          <w:szCs w:val="22"/>
-        </w:rPr>
-        <w:t xml:space="preserve">         Bootstrap, LESS</w:t>
-      </w:r>
+        <w:t>Angular JS Angular2</w:t>
+      </w:r>
+      <w:r>
+        <w:rPr>
+          <w:rFonts w:ascii="Arial" w:hAnsi="Arial" w:cs="Arial"/>
+          <w:bCs/>
+          <w:sz w:val="22"/>
+          <w:szCs w:val="22"/>
+        </w:rPr>
+        <w:t xml:space="preserve">, J-query, JavaScript, Bootstrap, Less, Dot net Rest </w:t>
+      </w:r>
+      <w:proofErr w:type="spellStart"/>
+      <w:r>
+        <w:rPr>
+          <w:rFonts w:ascii="Arial" w:hAnsi="Arial" w:cs="Arial"/>
+          <w:bCs/>
+          <w:sz w:val="22"/>
+          <w:szCs w:val="22"/>
+        </w:rPr>
+        <w:t>ApI</w:t>
+      </w:r>
+      <w:proofErr w:type="spellEnd"/>
     </w:p>
     <w:p>
       <w:pPr>
@@ -3073,6 +3039,7 @@
           <w:sz w:val="22"/>
           <w:szCs w:val="22"/>
         </w:rPr>
+        <w:lastRenderedPageBreak/>
         <w:t>Responsibilities</w:t>
       </w:r>
       <w:r>
@@ -3121,17 +3088,7 @@
           <w:sz w:val="22"/>
           <w:szCs w:val="22"/>
         </w:rPr>
-        <w:t xml:space="preserve">        </w:t>
-      </w:r>
-      <w:r>
-        <w:rPr>
-          <w:rFonts w:ascii="Arial" w:hAnsi="Arial" w:cs="Arial"/>
-          <w:bCs/>
-          <w:sz w:val="22"/>
-          <w:szCs w:val="22"/>
-        </w:rPr>
-        <w:lastRenderedPageBreak/>
-        <w:t>bootstrap</w:t>
+        <w:t xml:space="preserve">        bootstrap</w:t>
       </w:r>
       <w:r>
         <w:rPr>
@@ -3573,7 +3530,7 @@
           <w:sz w:val="22"/>
           <w:szCs w:val="22"/>
         </w:rPr>
-        <w:t>, CSS3, Java Script</w:t>
+        <w:t>,</w:t>
       </w:r>
       <w:r>
         <w:rPr>
@@ -3581,6 +3538,22 @@
           <w:sz w:val="22"/>
           <w:szCs w:val="22"/>
         </w:rPr>
+        <w:t xml:space="preserve"> Dot Net,</w:t>
+      </w:r>
+      <w:r>
+        <w:rPr>
+          <w:rFonts w:ascii="Arial" w:eastAsia="Calibri" w:hAnsi="Arial" w:cs="Arial"/>
+          <w:sz w:val="22"/>
+          <w:szCs w:val="22"/>
+        </w:rPr>
+        <w:t xml:space="preserve"> CSS3, Java Script</w:t>
+      </w:r>
+      <w:r>
+        <w:rPr>
+          <w:rFonts w:ascii="Arial" w:eastAsia="Calibri" w:hAnsi="Arial" w:cs="Arial"/>
+          <w:sz w:val="22"/>
+          <w:szCs w:val="22"/>
+        </w:rPr>
         <w:t xml:space="preserve">, Angular </w:t>
       </w:r>
       <w:proofErr w:type="spellStart"/>
@@ -3593,14 +3566,6 @@
         <w:t>Js</w:t>
       </w:r>
       <w:proofErr w:type="spellEnd"/>
-      <w:r>
-        <w:rPr>
-          <w:rFonts w:ascii="Arial" w:eastAsia="Calibri" w:hAnsi="Arial" w:cs="Arial"/>
-          <w:sz w:val="22"/>
-          <w:szCs w:val="22"/>
-        </w:rPr>
-        <w:t>, LESS</w:t>
-      </w:r>
     </w:p>
     <w:p>
       <w:pPr>
@@ -4889,7 +4854,17 @@
           <w:sz w:val="22"/>
           <w:szCs w:val="22"/>
         </w:rPr>
-        <w:t xml:space="preserve">        r</w:t>
+        <w:t xml:space="preserve">        </w:t>
+      </w:r>
+      <w:r>
+        <w:rPr>
+          <w:rFonts w:ascii="Arial" w:hAnsi="Arial" w:cs="Arial"/>
+          <w:bCs/>
+          <w:sz w:val="22"/>
+          <w:szCs w:val="22"/>
+        </w:rPr>
+        <w:lastRenderedPageBreak/>
+        <w:t>r</w:t>
       </w:r>
       <w:r>
         <w:rPr>
@@ -5213,22 +5188,9 @@
           <w:sz w:val="22"/>
           <w:szCs w:val="22"/>
         </w:rPr>
-        <w:t xml:space="preserve"> </w:t>
-      </w:r>
-      <w:bookmarkStart w:id="0" w:name="_GoBack"/>
-      <w:r>
-        <w:rPr>
-          <w:rFonts w:ascii="Arial" w:hAnsi="Arial" w:cs="Arial"/>
-          <w:b/>
-          <w:bCs/>
-          <w:i/>
-          <w:sz w:val="22"/>
-          <w:szCs w:val="22"/>
-        </w:rPr>
-        <w:t>Café express (Internal)</w:t>
-      </w:r>
-    </w:p>
-    <w:bookmarkEnd w:id="0"/>
+        <w:t xml:space="preserve"> Café express (Internal)</w:t>
+      </w:r>
+    </w:p>
     <w:p>
       <w:pPr>
         <w:tabs>
@@ -5282,7 +5244,7 @@
           <w:sz w:val="22"/>
           <w:szCs w:val="22"/>
         </w:rPr>
-        <w:t xml:space="preserve"> </w:t>
+        <w:t>, Share Point</w:t>
       </w:r>
     </w:p>
     <w:p>
@@ -6611,7 +6573,6 @@
                 <w:sz w:val="22"/>
                 <w:szCs w:val="22"/>
               </w:rPr>
-              <w:lastRenderedPageBreak/>
               <w:t xml:space="preserve">      </w:t>
             </w:r>
             <w:r>
@@ -9675,6 +9636,7 @@
           <w:sz w:val="22"/>
           <w:szCs w:val="22"/>
         </w:rPr>
+        <w:lastRenderedPageBreak/>
         <w:t>Certification in Campus Recruitment Training by Purple leap, 2011.</w:t>
       </w:r>
     </w:p>
@@ -9703,7 +9665,6 @@
           <w:sz w:val="22"/>
           <w:szCs w:val="22"/>
         </w:rPr>
-        <w:lastRenderedPageBreak/>
         <w:t>Deep knowledge in Search Engine Optimization and Webmaster Tool</w:t>
       </w:r>
     </w:p>
@@ -10823,6 +10784,8 @@
         <w:tab/>
         <w:t>:  Indian</w:t>
       </w:r>
+      <w:bookmarkStart w:id="0" w:name="_GoBack"/>
+      <w:bookmarkEnd w:id="0"/>
     </w:p>
     <w:p>
       <w:pPr>
@@ -10855,7 +10818,23 @@
           <w:sz w:val="22"/>
           <w:szCs w:val="22"/>
         </w:rPr>
-        <w:t>: Cox Town, B</w:t>
+        <w:t xml:space="preserve">: </w:t>
+      </w:r>
+      <w:r>
+        <w:rPr>
+          <w:rFonts w:ascii="Arial" w:hAnsi="Arial" w:cs="Arial"/>
+          <w:sz w:val="22"/>
+          <w:szCs w:val="22"/>
+        </w:rPr>
+        <w:t xml:space="preserve"> </w:t>
+      </w:r>
+      <w:r>
+        <w:rPr>
+          <w:rFonts w:ascii="Arial" w:hAnsi="Arial" w:cs="Arial"/>
+          <w:sz w:val="22"/>
+          <w:szCs w:val="22"/>
+        </w:rPr>
+        <w:t>Cox Town, B</w:t>
       </w:r>
       <w:r>
         <w:rPr>
@@ -15355,7 +15334,7 @@
 </file>
 
 <file path=customXml/itemProps1.xml><?xml version="1.0" encoding="utf-8"?>
-<ds:datastoreItem xmlns:ds="http://schemas.openxmlformats.org/officeDocument/2006/customXml" ds:itemID="{8092A1B8-550F-4004-8FF8-1DE9696528AF}">
+<ds:datastoreItem xmlns:ds="http://schemas.openxmlformats.org/officeDocument/2006/customXml" ds:itemID="{6D5506C0-A939-466E-BE38-D7CACC8CFD49}">
   <ds:schemaRefs>
     <ds:schemaRef ds:uri="http://schemas.openxmlformats.org/officeDocument/2006/bibliography"/>
   </ds:schemaRefs>
